--- a/etl_readme.docx
+++ b/etl_readme.docx
@@ -3580,12 +3580,12 @@
               <wp:inline distB="114300" distT="114300" distL="114300" distR="114300">
                 <wp:extent cx="4848225" cy="5406562"/>
                 <wp:effectExtent b="0" l="0" r="0" t="0"/>
-                <wp:docPr id="2" name="image4.png"/>
+                <wp:docPr id="2" name="image3.png"/>
                 <a:graphic>
                   <a:graphicData uri="http://schemas.openxmlformats.org/drawingml/2006/picture">
                     <pic:pic>
                       <pic:nvPicPr>
-                        <pic:cNvPr id="0" name="image4.png"/>
+                        <pic:cNvPr id="0" name="image3.png"/>
                         <pic:cNvPicPr preferRelativeResize="0"/>
                       </pic:nvPicPr>
                       <pic:blipFill>
@@ -4111,12 +4111,12 @@
               <wp:inline distB="114300" distT="114300" distL="114300" distR="114300">
                 <wp:extent cx="5943600" cy="1765300"/>
                 <wp:effectExtent b="0" l="0" r="0" t="0"/>
-                <wp:docPr id="3" name="image5.png"/>
+                <wp:docPr id="3" name="image4.png"/>
                 <a:graphic>
                   <a:graphicData uri="http://schemas.openxmlformats.org/drawingml/2006/picture">
                     <pic:pic>
                       <pic:nvPicPr>
-                        <pic:cNvPr id="0" name="image5.png"/>
+                        <pic:cNvPr id="0" name="image4.png"/>
                         <pic:cNvPicPr preferRelativeResize="0"/>
                       </pic:nvPicPr>
                       <pic:blipFill>
@@ -4194,12 +4194,12 @@
           <wp:inline distB="114300" distT="114300" distL="114300" distR="114300">
             <wp:extent cx="5943600" cy="3187700"/>
             <wp:effectExtent b="0" l="0" r="0" t="0"/>
-            <wp:docPr id="6" name="image6.png"/>
+            <wp:docPr id="6" name="image5.png"/>
             <a:graphic>
               <a:graphicData uri="http://schemas.openxmlformats.org/drawingml/2006/picture">
                 <pic:pic>
                   <pic:nvPicPr>
-                    <pic:cNvPr id="0" name="image6.png"/>
+                    <pic:cNvPr id="0" name="image5.png"/>
                     <pic:cNvPicPr preferRelativeResize="0"/>
                   </pic:nvPicPr>
                   <pic:blipFill>
@@ -4914,7 +4914,18 @@
           <w:highlight w:val="white"/>
           <w:rtl w:val="0"/>
         </w:rPr>
-        <w:t xml:space="preserve">complete ( few questions due to some clarification needed on data</w:t>
+        <w:t xml:space="preserve">complete ( few questions </w:t>
+      </w:r>
+      <w:r>
+        <w:rPr>
+          <w:b w:val="1"/>
+          <w:i w:val="1"/>
+          <w:sz w:val="28"/>
+          <w:szCs w:val="28"/>
+          <w:u w:val="single"/>
+          <w:rtl w:val="0"/>
+        </w:rPr>
+        <w:t xml:space="preserve">Due to time constraints </w:t>
       </w:r>
       <w:r>
         <w:rPr>
@@ -5363,17 +5374,23 @@
       <w:pPr>
         <w:spacing w:line="240" w:lineRule="auto"/>
         <w:rPr>
-          <w:sz w:val="28"/>
-          <w:szCs w:val="28"/>
-        </w:rPr>
-      </w:pPr>
-      <w:r>
-        <w:rPr>
-          <w:sz w:val="28"/>
-          <w:szCs w:val="28"/>
-          <w:rtl w:val="0"/>
-        </w:rPr>
-        <w:t xml:space="preserve">There are few Main details missing for the analytics task , what are the column names, in extended customer there are multiple address so which address is customers address</w:t>
+          <w:b w:val="1"/>
+          <w:i w:val="1"/>
+          <w:sz w:val="28"/>
+          <w:szCs w:val="28"/>
+          <w:u w:val="single"/>
+        </w:rPr>
+      </w:pPr>
+      <w:r>
+        <w:rPr>
+          <w:b w:val="1"/>
+          <w:i w:val="1"/>
+          <w:sz w:val="28"/>
+          <w:szCs w:val="28"/>
+          <w:u w:val="single"/>
+          <w:rtl w:val="0"/>
+        </w:rPr>
+        <w:t xml:space="preserve">Due to time constraints couldn't complete the whole section and answer all questions. We can discuss on this in follow up call if you like </w:t>
       </w:r>
     </w:p>
     <w:p>
@@ -5554,12 +5571,12 @@
           <wp:inline distB="114300" distT="114300" distL="114300" distR="114300">
             <wp:extent cx="5943600" cy="4203700"/>
             <wp:effectExtent b="0" l="0" r="0" t="0"/>
-            <wp:docPr id="5" name="image3.png"/>
+            <wp:docPr id="5" name="image6.png"/>
             <a:graphic>
               <a:graphicData uri="http://schemas.openxmlformats.org/drawingml/2006/picture">
                 <pic:pic>
                   <pic:nvPicPr>
-                    <pic:cNvPr id="0" name="image3.png"/>
+                    <pic:cNvPr id="0" name="image6.png"/>
                     <pic:cNvPicPr preferRelativeResize="0"/>
                   </pic:nvPicPr>
                   <pic:blipFill>
